--- a/töri - emelt/hiányzók/22, A zsidóság és a németség szerepe a polgárosodásban.docx
+++ b/töri - emelt/hiányzók/22, A zsidóság és a németség szerepe a polgárosodásban.docx
@@ -5,34 +5,49 @@
     <w:p>
       <w:pPr>
         <w:spacing w:after="0"/>
-        <w:rPr>
-          <w:lang w:val="hu-HU"/>
-        </w:rPr>
-      </w:pPr>
-      <w:r>
-        <w:rPr>
-          <w:lang w:val="hu-HU"/>
-        </w:rPr>
-        <w:t xml:space="preserve">A zsidóság és a németség szerepe a polgárosodásban </w:t>
-      </w:r>
-    </w:p>
-    <w:p>
-      <w:pPr>
-        <w:spacing w:after="0"/>
-        <w:rPr>
-          <w:lang w:val="hu-HU"/>
-        </w:rPr>
-      </w:pPr>
-    </w:p>
-    <w:p>
-      <w:pPr>
-        <w:spacing w:after="0"/>
-        <w:rPr>
-          <w:lang w:val="hu-HU"/>
-        </w:rPr>
-      </w:pPr>
-      <w:r>
-        <w:rPr>
+        <w:jc w:val="center"/>
+        <w:rPr>
+          <w:b/>
+          <w:bCs/>
+          <w:sz w:val="32"/>
+          <w:szCs w:val="32"/>
+          <w:lang w:val="hu-HU"/>
+        </w:rPr>
+      </w:pPr>
+      <w:r>
+        <w:rPr>
+          <w:b/>
+          <w:bCs/>
+          <w:sz w:val="32"/>
+          <w:szCs w:val="32"/>
+          <w:lang w:val="hu-HU"/>
+        </w:rPr>
+        <w:t>A zsidóság és a németség szerepe a polgárosodásban</w:t>
+      </w:r>
+    </w:p>
+    <w:p>
+      <w:pPr>
+        <w:spacing w:after="0"/>
+        <w:rPr>
+          <w:lang w:val="hu-HU"/>
+        </w:rPr>
+      </w:pPr>
+    </w:p>
+    <w:p>
+      <w:pPr>
+        <w:spacing w:after="0"/>
+        <w:rPr>
+          <w:b/>
+          <w:bCs/>
+          <w:u w:val="single"/>
+          <w:lang w:val="hu-HU"/>
+        </w:rPr>
+      </w:pPr>
+      <w:r>
+        <w:rPr>
+          <w:b/>
+          <w:bCs/>
+          <w:u w:val="single"/>
           <w:lang w:val="hu-HU"/>
         </w:rPr>
         <w:t>A modernizáció:</w:t>
@@ -49,35 +64,71 @@
         <w:rPr>
           <w:lang w:val="hu-HU"/>
         </w:rPr>
-        <w:t xml:space="preserve">Az évszázadokon át agrárországként jellemezhető Magyarország XIX. Századi gazdasági modernizációja </w:t>
-      </w:r>
-      <w:proofErr w:type="spellStart"/>
+        <w:t xml:space="preserve">Az évszázadokon át agrárországként jellemezhető Magyarország XIX. </w:t>
+      </w:r>
+      <w:r>
+        <w:rPr>
+          <w:b/>
+          <w:bCs/>
+          <w:lang w:val="hu-HU"/>
+        </w:rPr>
+        <w:t>s</w:t>
+      </w:r>
+      <w:r>
+        <w:rPr>
+          <w:b/>
+          <w:bCs/>
+          <w:lang w:val="hu-HU"/>
+        </w:rPr>
+        <w:t>zázadi gazdasági modernizációja</w:t>
+      </w:r>
+      <w:r>
+        <w:rPr>
+          <w:lang w:val="hu-HU"/>
+        </w:rPr>
+        <w:t xml:space="preserve"> </w:t>
+      </w:r>
       <w:r>
         <w:rPr>
           <w:lang w:val="hu-HU"/>
         </w:rPr>
         <w:t>összekapcsolódott</w:t>
       </w:r>
-      <w:proofErr w:type="spellEnd"/>
       <w:r>
         <w:rPr>
           <w:lang w:val="hu-HU"/>
         </w:rPr>
         <w:t xml:space="preserve"> a </w:t>
       </w:r>
-      <w:proofErr w:type="spellStart"/>
-      <w:r>
-        <w:rPr>
-          <w:lang w:val="hu-HU"/>
-        </w:rPr>
-        <w:t>pogárosodással</w:t>
-      </w:r>
-      <w:proofErr w:type="spellEnd"/>
-      <w:r>
-        <w:rPr>
-          <w:lang w:val="hu-HU"/>
-        </w:rPr>
-        <w:t xml:space="preserve">, a polgári átalakulással </w:t>
+      <w:r>
+        <w:rPr>
+          <w:b/>
+          <w:bCs/>
+          <w:lang w:val="hu-HU"/>
+        </w:rPr>
+        <w:t>po</w:t>
+      </w:r>
+      <w:r>
+        <w:rPr>
+          <w:b/>
+          <w:bCs/>
+          <w:lang w:val="hu-HU"/>
+        </w:rPr>
+        <w:t>l</w:t>
+      </w:r>
+      <w:r>
+        <w:rPr>
+          <w:b/>
+          <w:bCs/>
+          <w:lang w:val="hu-HU"/>
+        </w:rPr>
+        <w:t>gárosodással, a polgári átalakulással</w:t>
+      </w:r>
+      <w:r>
+        <w:rPr>
+          <w:lang w:val="hu-HU"/>
+        </w:rPr>
+        <w:t xml:space="preserve"> </w:t>
       </w:r>
     </w:p>
     <w:p>
@@ -114,11 +165,17 @@
       <w:pPr>
         <w:spacing w:after="0"/>
         <w:rPr>
-          <w:lang w:val="hu-HU"/>
-        </w:rPr>
-      </w:pPr>
-      <w:r>
-        <w:rPr>
+          <w:b/>
+          <w:bCs/>
+          <w:u w:val="single"/>
+          <w:lang w:val="hu-HU"/>
+        </w:rPr>
+      </w:pPr>
+      <w:r>
+        <w:rPr>
+          <w:b/>
+          <w:bCs/>
+          <w:u w:val="single"/>
           <w:lang w:val="hu-HU"/>
         </w:rPr>
         <w:t xml:space="preserve">Különböző lehetőségek és szerepek </w:t>
@@ -135,7 +192,21 @@
         <w:rPr>
           <w:lang w:val="hu-HU"/>
         </w:rPr>
-        <w:t xml:space="preserve">A románok és a rutinok (ruszinok) mintegy 90%-a még 1900 körül is a mezőgazdaságból élt, alacsony volt a körükben a városlakó iparos és kereskedő </w:t>
+        <w:t xml:space="preserve">A </w:t>
+      </w:r>
+      <w:r>
+        <w:rPr>
+          <w:b/>
+          <w:bCs/>
+          <w:lang w:val="hu-HU"/>
+        </w:rPr>
+        <w:t>románok és a rutinok (ruszinok) mintegy 90%-a még 1900 körül is a mezőgazdaságból élt</w:t>
+      </w:r>
+      <w:r>
+        <w:rPr>
+          <w:lang w:val="hu-HU"/>
+        </w:rPr>
+        <w:t xml:space="preserve">, alacsony volt a körükben a városlakó iparos és kereskedő </w:t>
       </w:r>
     </w:p>
     <w:p>
@@ -172,11 +243,15 @@
       <w:pPr>
         <w:spacing w:after="0"/>
         <w:rPr>
-          <w:lang w:val="hu-HU"/>
-        </w:rPr>
-      </w:pPr>
-      <w:r>
-        <w:rPr>
+          <w:b/>
+          <w:bCs/>
+          <w:lang w:val="hu-HU"/>
+        </w:rPr>
+      </w:pPr>
+      <w:r>
+        <w:rPr>
+          <w:b/>
+          <w:bCs/>
           <w:lang w:val="hu-HU"/>
         </w:rPr>
         <w:t>A modernizáció és a polgárosodás alapfeltétele, a tőke:</w:t>
@@ -198,7 +273,15 @@
         <w:rPr>
           <w:lang w:val="hu-HU"/>
         </w:rPr>
-        <w:t>Az évszázadok óta Magyarországon élő német polgárság</w:t>
+        <w:t xml:space="preserve">Az évszázadok óta Magyarországon élő </w:t>
+      </w:r>
+      <w:r>
+        <w:rPr>
+          <w:b/>
+          <w:bCs/>
+          <w:lang w:val="hu-HU"/>
+        </w:rPr>
+        <w:t>német polgárság</w:t>
       </w:r>
     </w:p>
     <w:p>
@@ -210,14 +293,24 @@
         </w:numPr>
         <w:spacing w:after="0"/>
         <w:rPr>
-          <w:lang w:val="hu-HU"/>
-        </w:rPr>
-      </w:pPr>
-      <w:r>
-        <w:rPr>
-          <w:lang w:val="hu-HU"/>
-        </w:rPr>
-        <w:t xml:space="preserve">A Nyugat- és Dél-Kelet Európa közötti közvetítő kereskedelmet bonyolító görög kereskedők </w:t>
+          <w:b/>
+          <w:bCs/>
+          <w:lang w:val="hu-HU"/>
+        </w:rPr>
+      </w:pPr>
+      <w:r>
+        <w:rPr>
+          <w:lang w:val="hu-HU"/>
+        </w:rPr>
+        <w:t xml:space="preserve">A Nyugat- és Dél-Kelet Európa közötti közvetítő kereskedelmet bonyolító </w:t>
+      </w:r>
+      <w:r>
+        <w:rPr>
+          <w:b/>
+          <w:bCs/>
+          <w:lang w:val="hu-HU"/>
+        </w:rPr>
+        <w:t xml:space="preserve">görög kereskedők </w:t>
       </w:r>
     </w:p>
     <w:p>
@@ -238,47 +331,75 @@
         </w:rPr>
         <w:t xml:space="preserve">A napóleoni háborúktól kezdve a gabonakereskedelembe </w:t>
       </w:r>
-      <w:proofErr w:type="spellStart"/>
-      <w:r>
-        <w:rPr>
-          <w:lang w:val="hu-HU"/>
-        </w:rPr>
-        <w:t>bakapcsolodó</w:t>
-      </w:r>
-      <w:proofErr w:type="spellEnd"/>
-      <w:r>
-        <w:rPr>
-          <w:lang w:val="hu-HU"/>
-        </w:rPr>
-        <w:t xml:space="preserve"> zsidó kereskedőcsaládok kezén halmozódott fel. </w:t>
-      </w:r>
-    </w:p>
-    <w:p>
-      <w:pPr>
-        <w:spacing w:after="0"/>
-        <w:rPr>
-          <w:lang w:val="hu-HU"/>
-        </w:rPr>
-      </w:pPr>
-    </w:p>
-    <w:p>
-      <w:pPr>
-        <w:spacing w:after="0"/>
-        <w:rPr>
-          <w:lang w:val="hu-HU"/>
-        </w:rPr>
-      </w:pPr>
-      <w:r>
-        <w:rPr>
-          <w:lang w:val="hu-HU"/>
-        </w:rPr>
-        <w:t>A városlakó német, görög, zsidó polgárság által felh</w:t>
-      </w:r>
-      <w:r>
-        <w:rPr>
-          <w:lang w:val="hu-HU"/>
-        </w:rPr>
-        <w:t xml:space="preserve">almozott tőke alapfeltétele volt: </w:t>
+      <w:r>
+        <w:rPr>
+          <w:lang w:val="hu-HU"/>
+        </w:rPr>
+        <w:t>bekapcsolódó</w:t>
+      </w:r>
+      <w:r>
+        <w:rPr>
+          <w:lang w:val="hu-HU"/>
+        </w:rPr>
+        <w:t xml:space="preserve"> </w:t>
+      </w:r>
+      <w:r>
+        <w:rPr>
+          <w:b/>
+          <w:bCs/>
+          <w:lang w:val="hu-HU"/>
+        </w:rPr>
+        <w:t>zsidó kereskedőcsaládok</w:t>
+      </w:r>
+      <w:r>
+        <w:rPr>
+          <w:lang w:val="hu-HU"/>
+        </w:rPr>
+        <w:t xml:space="preserve"> kezén halmozódott fel. </w:t>
+      </w:r>
+    </w:p>
+    <w:p>
+      <w:pPr>
+        <w:spacing w:after="0"/>
+        <w:rPr>
+          <w:lang w:val="hu-HU"/>
+        </w:rPr>
+      </w:pPr>
+    </w:p>
+    <w:p>
+      <w:pPr>
+        <w:spacing w:after="0"/>
+        <w:rPr>
+          <w:lang w:val="hu-HU"/>
+        </w:rPr>
+      </w:pPr>
+      <w:r>
+        <w:rPr>
+          <w:lang w:val="hu-HU"/>
+        </w:rPr>
+        <w:t xml:space="preserve">A városlakó német, görög, zsidó polgárság által </w:t>
+      </w:r>
+      <w:r>
+        <w:rPr>
+          <w:b/>
+          <w:bCs/>
+          <w:lang w:val="hu-HU"/>
+        </w:rPr>
+        <w:t>felh</w:t>
+      </w:r>
+      <w:r>
+        <w:rPr>
+          <w:b/>
+          <w:bCs/>
+          <w:lang w:val="hu-HU"/>
+        </w:rPr>
+        <w:t>almozott tőke alapfeltétele volt:</w:t>
+      </w:r>
+      <w:r>
+        <w:rPr>
+          <w:lang w:val="hu-HU"/>
+        </w:rPr>
+        <w:t xml:space="preserve"> </w:t>
       </w:r>
     </w:p>
     <w:p>
@@ -297,7 +418,21 @@
         <w:rPr>
           <w:lang w:val="hu-HU"/>
         </w:rPr>
-        <w:t xml:space="preserve">A magyarországi bank- és hitelrendszer megteremtése </w:t>
+        <w:t xml:space="preserve">A magyarországi </w:t>
+      </w:r>
+      <w:r>
+        <w:rPr>
+          <w:b/>
+          <w:bCs/>
+          <w:lang w:val="hu-HU"/>
+        </w:rPr>
+        <w:t>bank- és hitelrendszer megteremtése</w:t>
+      </w:r>
+      <w:r>
+        <w:rPr>
+          <w:lang w:val="hu-HU"/>
+        </w:rPr>
+        <w:t xml:space="preserve"> </w:t>
       </w:r>
     </w:p>
     <w:p>
@@ -316,7 +451,21 @@
         <w:rPr>
           <w:lang w:val="hu-HU"/>
         </w:rPr>
-        <w:t xml:space="preserve">A mezőgazdaság modernizációjának (hitelt nyújtottak a birtokosoknak, bonyolították az árukereskedelmet) </w:t>
+        <w:t xml:space="preserve">A </w:t>
+      </w:r>
+      <w:r>
+        <w:rPr>
+          <w:b/>
+          <w:bCs/>
+          <w:lang w:val="hu-HU"/>
+        </w:rPr>
+        <w:t>mezőgazdaság modernizációjának</w:t>
+      </w:r>
+      <w:r>
+        <w:rPr>
+          <w:lang w:val="hu-HU"/>
+        </w:rPr>
+        <w:t xml:space="preserve"> (hitelt nyújtottak a birtokosoknak, bonyolították az árukereskedelmet) </w:t>
       </w:r>
     </w:p>
     <w:p>
@@ -335,7 +484,21 @@
         <w:rPr>
           <w:lang w:val="hu-HU"/>
         </w:rPr>
-        <w:t xml:space="preserve">A meginduló iparosodásnak, az élelmiszeripar, a gépipar megteremtésének </w:t>
+        <w:t xml:space="preserve">A </w:t>
+      </w:r>
+      <w:r>
+        <w:rPr>
+          <w:b/>
+          <w:bCs/>
+          <w:lang w:val="hu-HU"/>
+        </w:rPr>
+        <w:t>meginduló iparosodásnak</w:t>
+      </w:r>
+      <w:r>
+        <w:rPr>
+          <w:lang w:val="hu-HU"/>
+        </w:rPr>
+        <w:t xml:space="preserve">, az élelmiszeripar, a gépipar megteremtésének </w:t>
       </w:r>
     </w:p>
     <w:p>
@@ -359,65 +522,110 @@
         </w:rPr>
         <w:t xml:space="preserve">A modernizáció </w:t>
       </w:r>
-      <w:proofErr w:type="spellStart"/>
       <w:r>
         <w:rPr>
           <w:lang w:val="hu-HU"/>
         </w:rPr>
         <w:t>összekapcsolódott</w:t>
       </w:r>
-      <w:proofErr w:type="spellEnd"/>
-      <w:r>
-        <w:rPr>
-          <w:lang w:val="hu-HU"/>
-        </w:rPr>
-        <w:t xml:space="preserve"> a kapitalizmus kibontakozásával, a gyáripar létrejöttével, a közlekedési infrastruktúra ugrásszerű fejlődésével és a városok számának és népességének, illetve szerepének növekedésével. A városokban élő vagy letelepedő, a modernizációban nagy szerepet vállaló nemzetiségek mindezzel párhuzamosan nagyon gyorsan asszimilálódtak, magyar nyelvűvé és érzelművé váltak. </w:t>
-      </w:r>
-    </w:p>
-    <w:p>
-      <w:pPr>
-        <w:spacing w:after="0"/>
-        <w:rPr>
-          <w:lang w:val="hu-HU"/>
-        </w:rPr>
-      </w:pPr>
-    </w:p>
-    <w:p>
-      <w:pPr>
-        <w:spacing w:after="0"/>
-        <w:rPr>
-          <w:lang w:val="hu-HU"/>
-        </w:rPr>
-      </w:pPr>
-    </w:p>
-    <w:p>
-      <w:pPr>
-        <w:spacing w:after="0"/>
-        <w:rPr>
-          <w:lang w:val="hu-HU"/>
-        </w:rPr>
-      </w:pPr>
-    </w:p>
-    <w:p>
-      <w:pPr>
-        <w:spacing w:after="0"/>
-        <w:rPr>
-          <w:lang w:val="hu-HU"/>
-        </w:rPr>
-      </w:pPr>
-    </w:p>
-    <w:p>
-      <w:pPr>
-        <w:spacing w:after="0"/>
-        <w:rPr>
-          <w:lang w:val="hu-HU"/>
-        </w:rPr>
-      </w:pPr>
-      <w:r>
-        <w:rPr>
-          <w:lang w:val="hu-HU"/>
-        </w:rPr>
-        <w:lastRenderedPageBreak/>
+      <w:r>
+        <w:rPr>
+          <w:lang w:val="hu-HU"/>
+        </w:rPr>
+        <w:t xml:space="preserve"> a kapitalizmus kibontakozásával, a gyáripar létrejöttével, a közlekedési infrastruktúra ugrásszerű fejlődésével és a városok számának és népességének, illetve szerepének növekedésével. A </w:t>
+      </w:r>
+      <w:r>
+        <w:rPr>
+          <w:b/>
+          <w:bCs/>
+          <w:lang w:val="hu-HU"/>
+        </w:rPr>
+        <w:t>városokban élő vagy letelepedő</w:t>
+      </w:r>
+      <w:r>
+        <w:rPr>
+          <w:lang w:val="hu-HU"/>
+        </w:rPr>
+        <w:t xml:space="preserve">, a modernizációban nagy szerepet vállaló </w:t>
+      </w:r>
+      <w:r>
+        <w:rPr>
+          <w:b/>
+          <w:bCs/>
+          <w:lang w:val="hu-HU"/>
+        </w:rPr>
+        <w:t>nemzetiségek</w:t>
+      </w:r>
+      <w:r>
+        <w:rPr>
+          <w:lang w:val="hu-HU"/>
+        </w:rPr>
+        <w:t xml:space="preserve"> mindezzel párhuzamosan nagyon </w:t>
+      </w:r>
+      <w:r>
+        <w:rPr>
+          <w:b/>
+          <w:bCs/>
+          <w:lang w:val="hu-HU"/>
+        </w:rPr>
+        <w:t>gyorsan asszimilálódtak</w:t>
+      </w:r>
+      <w:r>
+        <w:rPr>
+          <w:lang w:val="hu-HU"/>
+        </w:rPr>
+        <w:t xml:space="preserve">, magyar nyelvűvé és érzelművé váltak. </w:t>
+      </w:r>
+    </w:p>
+    <w:p>
+      <w:pPr>
+        <w:spacing w:after="0"/>
+        <w:rPr>
+          <w:lang w:val="hu-HU"/>
+        </w:rPr>
+      </w:pPr>
+    </w:p>
+    <w:p>
+      <w:pPr>
+        <w:spacing w:after="0"/>
+        <w:rPr>
+          <w:lang w:val="hu-HU"/>
+        </w:rPr>
+      </w:pPr>
+    </w:p>
+    <w:p>
+      <w:pPr>
+        <w:spacing w:after="0"/>
+        <w:rPr>
+          <w:lang w:val="hu-HU"/>
+        </w:rPr>
+      </w:pPr>
+    </w:p>
+    <w:p>
+      <w:pPr>
+        <w:spacing w:after="0"/>
+        <w:rPr>
+          <w:lang w:val="hu-HU"/>
+        </w:rPr>
+      </w:pPr>
+    </w:p>
+    <w:p>
+      <w:pPr>
+        <w:spacing w:after="0"/>
+        <w:rPr>
+          <w:b/>
+          <w:bCs/>
+          <w:u w:val="single"/>
+          <w:lang w:val="hu-HU"/>
+        </w:rPr>
+      </w:pPr>
+      <w:r>
+        <w:rPr>
+          <w:b/>
+          <w:bCs/>
+          <w:u w:val="single"/>
+          <w:lang w:val="hu-HU"/>
+        </w:rPr>
         <w:t xml:space="preserve">Németek, zsidók: </w:t>
       </w:r>
     </w:p>
@@ -425,11 +633,15 @@
       <w:pPr>
         <w:spacing w:after="0"/>
         <w:rPr>
-          <w:lang w:val="hu-HU"/>
-        </w:rPr>
-      </w:pPr>
-      <w:r>
-        <w:rPr>
+          <w:b/>
+          <w:bCs/>
+          <w:lang w:val="hu-HU"/>
+        </w:rPr>
+      </w:pPr>
+      <w:r>
+        <w:rPr>
+          <w:b/>
+          <w:bCs/>
           <w:lang w:val="hu-HU"/>
         </w:rPr>
         <w:t xml:space="preserve">Németek: </w:t>
@@ -451,7 +663,37 @@
         <w:rPr>
           <w:lang w:val="hu-HU"/>
         </w:rPr>
-        <w:t xml:space="preserve"> A már évszázadok óta a Kárpát-medencében élő németség csoportjaihoz nagyon sok XIX. Századi betelepülő is csatlakozott, akik a gyáripar születése során kialakult munkaerőhiány nyomán érkeztek a Monarchia és Németország területéről </w:t>
+        <w:t xml:space="preserve"> A már évszázadok óta a Kárpát-medencében élő németség csoportjaihoz nagyon sok </w:t>
+      </w:r>
+      <w:r>
+        <w:rPr>
+          <w:b/>
+          <w:bCs/>
+          <w:lang w:val="hu-HU"/>
+        </w:rPr>
+        <w:t xml:space="preserve">XIX. </w:t>
+      </w:r>
+      <w:r>
+        <w:rPr>
+          <w:b/>
+          <w:bCs/>
+          <w:lang w:val="hu-HU"/>
+        </w:rPr>
+        <w:t>s</w:t>
+      </w:r>
+      <w:r>
+        <w:rPr>
+          <w:b/>
+          <w:bCs/>
+          <w:lang w:val="hu-HU"/>
+        </w:rPr>
+        <w:t>zázadi betelepülő</w:t>
+      </w:r>
+      <w:r>
+        <w:rPr>
+          <w:lang w:val="hu-HU"/>
+        </w:rPr>
+        <w:t xml:space="preserve"> is csatlakozott, akik a gyáripar születése során kialakult munkaerőhiány nyomán érkeztek a Monarchia és Németország területéről </w:t>
       </w:r>
     </w:p>
     <w:p>
@@ -472,19 +714,27 @@
         </w:rPr>
         <w:t xml:space="preserve">1870 körül az iparban dolgozók 24%-a, a kereskedelemben dolgozók 16%-a jött külföldről, döntő többségük német volt. A </w:t>
       </w:r>
-      <w:proofErr w:type="spellStart"/>
-      <w:r>
-        <w:rPr>
-          <w:lang w:val="hu-HU"/>
-        </w:rPr>
-        <w:t>sörfőzök</w:t>
-      </w:r>
-      <w:proofErr w:type="spellEnd"/>
-      <w:r>
-        <w:rPr>
-          <w:lang w:val="hu-HU"/>
-        </w:rPr>
-        <w:t xml:space="preserve">, kőművesek, vasmunkások körében hagyományosan nagyon magas volt a németek aránya </w:t>
+      <w:r>
+        <w:rPr>
+          <w:b/>
+          <w:bCs/>
+          <w:lang w:val="hu-HU"/>
+        </w:rPr>
+        <w:t>sörfőzők</w:t>
+      </w:r>
+      <w:r>
+        <w:rPr>
+          <w:b/>
+          <w:bCs/>
+          <w:lang w:val="hu-HU"/>
+        </w:rPr>
+        <w:t>, kőművesek, vasmunkások</w:t>
+      </w:r>
+      <w:r>
+        <w:rPr>
+          <w:lang w:val="hu-HU"/>
+        </w:rPr>
+        <w:t xml:space="preserve"> körében hagyományosan nagyon magas volt a németek aránya </w:t>
       </w:r>
     </w:p>
     <w:p>
@@ -499,6 +749,602 @@
           <w:lang w:val="hu-HU"/>
         </w:rPr>
       </w:pPr>
+      <w:r>
+        <w:rPr>
+          <w:lang w:val="hu-HU"/>
+        </w:rPr>
+        <w:t xml:space="preserve">Óriási szerepe volt a magyarországi németségnek a </w:t>
+      </w:r>
+      <w:r>
+        <w:rPr>
+          <w:b/>
+          <w:bCs/>
+          <w:lang w:val="hu-HU"/>
+        </w:rPr>
+        <w:t>gyárak, vállalatok, kereskedőtársaságok alapításában (</w:t>
+      </w:r>
+      <w:proofErr w:type="spellStart"/>
+      <w:r>
+        <w:rPr>
+          <w:b/>
+          <w:bCs/>
+          <w:lang w:val="hu-HU"/>
+        </w:rPr>
+        <w:t>Dréher</w:t>
+      </w:r>
+      <w:proofErr w:type="spellEnd"/>
+      <w:r>
+        <w:rPr>
+          <w:b/>
+          <w:bCs/>
+          <w:lang w:val="hu-HU"/>
+        </w:rPr>
+        <w:t>,</w:t>
+      </w:r>
+      <w:r>
+        <w:rPr>
+          <w:lang w:val="hu-HU"/>
+        </w:rPr>
+        <w:t xml:space="preserve"> </w:t>
+      </w:r>
+      <w:proofErr w:type="spellStart"/>
+      <w:r>
+        <w:rPr>
+          <w:lang w:val="hu-HU"/>
+        </w:rPr>
+        <w:t>Haggemacher</w:t>
+      </w:r>
+      <w:proofErr w:type="spellEnd"/>
+      <w:r>
+        <w:rPr>
+          <w:lang w:val="hu-HU"/>
+        </w:rPr>
+        <w:t xml:space="preserve">), </w:t>
+      </w:r>
+      <w:r>
+        <w:rPr>
+          <w:b/>
+          <w:bCs/>
+          <w:lang w:val="hu-HU"/>
+        </w:rPr>
+        <w:t xml:space="preserve">vasgyártás </w:t>
+      </w:r>
+      <w:r>
+        <w:rPr>
+          <w:lang w:val="hu-HU"/>
+        </w:rPr>
+        <w:t>(</w:t>
+      </w:r>
+      <w:r>
+        <w:rPr>
+          <w:b/>
+          <w:bCs/>
+          <w:lang w:val="hu-HU"/>
+        </w:rPr>
+        <w:t>Schlick</w:t>
+      </w:r>
+      <w:r>
+        <w:rPr>
+          <w:lang w:val="hu-HU"/>
+        </w:rPr>
+        <w:t>), mezőgazdasági gépgyártás (</w:t>
+      </w:r>
+      <w:proofErr w:type="spellStart"/>
+      <w:r>
+        <w:rPr>
+          <w:lang w:val="hu-HU"/>
+        </w:rPr>
+        <w:t>Kühne</w:t>
+      </w:r>
+      <w:proofErr w:type="spellEnd"/>
+      <w:r>
+        <w:rPr>
+          <w:lang w:val="hu-HU"/>
+        </w:rPr>
+        <w:t>), papír és írószer (</w:t>
+      </w:r>
+      <w:proofErr w:type="spellStart"/>
+      <w:r>
+        <w:rPr>
+          <w:lang w:val="hu-HU"/>
+        </w:rPr>
+        <w:t>Riegler</w:t>
+      </w:r>
+      <w:proofErr w:type="spellEnd"/>
+      <w:r>
+        <w:rPr>
+          <w:lang w:val="hu-HU"/>
+        </w:rPr>
+        <w:t>, Müller)</w:t>
+      </w:r>
+    </w:p>
+    <w:p>
+      <w:pPr>
+        <w:pStyle w:val="ListParagraph"/>
+        <w:numPr>
+          <w:ilvl w:val="0"/>
+          <w:numId w:val="3"/>
+        </w:numPr>
+        <w:spacing w:after="0"/>
+        <w:rPr>
+          <w:lang w:val="hu-HU"/>
+        </w:rPr>
+      </w:pPr>
+      <w:r>
+        <w:rPr>
+          <w:lang w:val="hu-HU"/>
+        </w:rPr>
+        <w:t xml:space="preserve">A németek, illetve az asszimilálódott német származásúak közül nagyon sokan játszottak fontos szerepet a </w:t>
+      </w:r>
+      <w:r>
+        <w:rPr>
+          <w:b/>
+          <w:bCs/>
+          <w:lang w:val="hu-HU"/>
+        </w:rPr>
+        <w:t>tudományok, művészetek</w:t>
+      </w:r>
+      <w:r>
+        <w:rPr>
+          <w:lang w:val="hu-HU"/>
+        </w:rPr>
+        <w:t xml:space="preserve"> területén is: </w:t>
+      </w:r>
+    </w:p>
+    <w:p>
+      <w:pPr>
+        <w:pStyle w:val="ListParagraph"/>
+        <w:numPr>
+          <w:ilvl w:val="1"/>
+          <w:numId w:val="3"/>
+        </w:numPr>
+        <w:spacing w:after="0"/>
+        <w:rPr>
+          <w:lang w:val="hu-HU"/>
+        </w:rPr>
+      </w:pPr>
+      <w:r>
+        <w:rPr>
+          <w:b/>
+          <w:bCs/>
+          <w:lang w:val="hu-HU"/>
+        </w:rPr>
+        <w:t>Hunfalvy János</w:t>
+      </w:r>
+      <w:r>
+        <w:rPr>
+          <w:lang w:val="hu-HU"/>
+        </w:rPr>
+        <w:t xml:space="preserve"> földrajztudós és </w:t>
+      </w:r>
+      <w:r>
+        <w:rPr>
+          <w:b/>
+          <w:bCs/>
+          <w:lang w:val="hu-HU"/>
+        </w:rPr>
+        <w:t>Hunfalvy Pál</w:t>
+      </w:r>
+      <w:r>
+        <w:rPr>
+          <w:lang w:val="hu-HU"/>
+        </w:rPr>
+        <w:t xml:space="preserve"> nyelvtudós </w:t>
+      </w:r>
+    </w:p>
+    <w:p>
+      <w:pPr>
+        <w:pStyle w:val="ListParagraph"/>
+        <w:numPr>
+          <w:ilvl w:val="1"/>
+          <w:numId w:val="3"/>
+        </w:numPr>
+        <w:spacing w:after="0"/>
+        <w:rPr>
+          <w:lang w:val="hu-HU"/>
+        </w:rPr>
+      </w:pPr>
+      <w:r>
+        <w:rPr>
+          <w:b/>
+          <w:bCs/>
+          <w:lang w:val="hu-HU"/>
+        </w:rPr>
+        <w:t>Ybl Miklós, Steindl Imre</w:t>
+      </w:r>
+      <w:r>
+        <w:rPr>
+          <w:lang w:val="hu-HU"/>
+        </w:rPr>
+        <w:t xml:space="preserve">, </w:t>
+      </w:r>
+      <w:r>
+        <w:rPr>
+          <w:b/>
+          <w:bCs/>
+          <w:lang w:val="hu-HU"/>
+        </w:rPr>
+        <w:t>Schulek Frigyes</w:t>
+      </w:r>
+      <w:r>
+        <w:rPr>
+          <w:lang w:val="hu-HU"/>
+        </w:rPr>
+        <w:t xml:space="preserve"> építészek </w:t>
+      </w:r>
+    </w:p>
+    <w:p>
+      <w:pPr>
+        <w:pStyle w:val="ListParagraph"/>
+        <w:numPr>
+          <w:ilvl w:val="1"/>
+          <w:numId w:val="3"/>
+        </w:numPr>
+        <w:spacing w:after="0"/>
+        <w:rPr>
+          <w:lang w:val="hu-HU"/>
+        </w:rPr>
+      </w:pPr>
+      <w:r>
+        <w:rPr>
+          <w:b/>
+          <w:bCs/>
+          <w:lang w:val="hu-HU"/>
+        </w:rPr>
+        <w:t>Liszt Ferenc, Erkel Ferenc</w:t>
+      </w:r>
+      <w:r>
+        <w:rPr>
+          <w:lang w:val="hu-HU"/>
+        </w:rPr>
+        <w:t xml:space="preserve"> zeneszerzők </w:t>
+      </w:r>
+    </w:p>
+    <w:p>
+      <w:pPr>
+        <w:pStyle w:val="ListParagraph"/>
+        <w:numPr>
+          <w:ilvl w:val="1"/>
+          <w:numId w:val="3"/>
+        </w:numPr>
+        <w:spacing w:after="0"/>
+        <w:rPr>
+          <w:lang w:val="hu-HU"/>
+        </w:rPr>
+      </w:pPr>
+      <w:r>
+        <w:rPr>
+          <w:b/>
+          <w:bCs/>
+          <w:lang w:val="hu-HU"/>
+        </w:rPr>
+        <w:t>Munkácsy Mihály</w:t>
+      </w:r>
+      <w:r>
+        <w:rPr>
+          <w:lang w:val="hu-HU"/>
+        </w:rPr>
+        <w:t xml:space="preserve"> festő, </w:t>
+      </w:r>
+      <w:r>
+        <w:rPr>
+          <w:b/>
+          <w:bCs/>
+          <w:lang w:val="hu-HU"/>
+        </w:rPr>
+        <w:t>Fadrusz János</w:t>
+      </w:r>
+      <w:r>
+        <w:rPr>
+          <w:lang w:val="hu-HU"/>
+        </w:rPr>
+        <w:t xml:space="preserve"> szobrász</w:t>
+      </w:r>
+    </w:p>
+    <w:p>
+      <w:pPr>
+        <w:spacing w:after="0"/>
+        <w:rPr>
+          <w:lang w:val="hu-HU"/>
+        </w:rPr>
+      </w:pPr>
+    </w:p>
+    <w:p>
+      <w:pPr>
+        <w:spacing w:after="0"/>
+        <w:rPr>
+          <w:b/>
+          <w:bCs/>
+          <w:lang w:val="hu-HU"/>
+        </w:rPr>
+      </w:pPr>
+      <w:r>
+        <w:rPr>
+          <w:b/>
+          <w:bCs/>
+          <w:lang w:val="hu-HU"/>
+        </w:rPr>
+        <w:t xml:space="preserve">Zsidóság: </w:t>
+      </w:r>
+    </w:p>
+    <w:p>
+      <w:pPr>
+        <w:pStyle w:val="ListParagraph"/>
+        <w:numPr>
+          <w:ilvl w:val="0"/>
+          <w:numId w:val="4"/>
+        </w:numPr>
+        <w:spacing w:after="0"/>
+        <w:rPr>
+          <w:lang w:val="hu-HU"/>
+        </w:rPr>
+      </w:pPr>
+      <w:r>
+        <w:rPr>
+          <w:lang w:val="hu-HU"/>
+        </w:rPr>
+        <w:t xml:space="preserve">Magyarországon a zsidóság lélekszáma a XIX. Század első felétől növekedett gyorsan, míg II. József korában 83000, addig 1910-ben már 910000 volt a számuk </w:t>
+      </w:r>
+    </w:p>
+    <w:p>
+      <w:pPr>
+        <w:pStyle w:val="ListParagraph"/>
+        <w:numPr>
+          <w:ilvl w:val="0"/>
+          <w:numId w:val="4"/>
+        </w:numPr>
+        <w:spacing w:after="0"/>
+        <w:rPr>
+          <w:lang w:val="hu-HU"/>
+        </w:rPr>
+      </w:pPr>
+      <w:r>
+        <w:rPr>
+          <w:b/>
+          <w:bCs/>
+          <w:noProof/>
+          <w:lang w:val="hu-HU"/>
+        </w:rPr>
+        <mc:AlternateContent>
+          <mc:Choice Requires="wps">
+            <w:drawing>
+              <wp:anchor distT="0" distB="0" distL="114300" distR="114300" simplePos="0" relativeHeight="251659264" behindDoc="0" locked="0" layoutInCell="1" allowOverlap="1" wp14:anchorId="0107B395" wp14:editId="04F93B1A">
+                <wp:simplePos x="0" y="0"/>
+                <wp:positionH relativeFrom="column">
+                  <wp:posOffset>2445488</wp:posOffset>
+                </wp:positionH>
+                <wp:positionV relativeFrom="paragraph">
+                  <wp:posOffset>194960</wp:posOffset>
+                </wp:positionV>
+                <wp:extent cx="0" cy="255181"/>
+                <wp:effectExtent l="76200" t="0" r="57150" b="50165"/>
+                <wp:wrapNone/>
+                <wp:docPr id="1722525847" name="Straight Arrow Connector 3"/>
+                <wp:cNvGraphicFramePr/>
+                <a:graphic xmlns:a="http://schemas.openxmlformats.org/drawingml/2006/main">
+                  <a:graphicData uri="http://schemas.microsoft.com/office/word/2010/wordprocessingShape">
+                    <wps:wsp>
+                      <wps:cNvCnPr/>
+                      <wps:spPr>
+                        <a:xfrm>
+                          <a:off x="0" y="0"/>
+                          <a:ext cx="0" cy="255181"/>
+                        </a:xfrm>
+                        <a:prstGeom prst="straightConnector1">
+                          <a:avLst/>
+                        </a:prstGeom>
+                        <a:ln>
+                          <a:tailEnd type="triangle"/>
+                        </a:ln>
+                      </wps:spPr>
+                      <wps:style>
+                        <a:lnRef idx="1">
+                          <a:schemeClr val="dk1"/>
+                        </a:lnRef>
+                        <a:fillRef idx="0">
+                          <a:schemeClr val="dk1"/>
+                        </a:fillRef>
+                        <a:effectRef idx="0">
+                          <a:schemeClr val="dk1"/>
+                        </a:effectRef>
+                        <a:fontRef idx="minor">
+                          <a:schemeClr val="tx1"/>
+                        </a:fontRef>
+                      </wps:style>
+                      <wps:bodyPr/>
+                    </wps:wsp>
+                  </a:graphicData>
+                </a:graphic>
+              </wp:anchor>
+            </w:drawing>
+          </mc:Choice>
+          <mc:Fallback>
+            <w:pict>
+              <v:shapetype w14:anchorId="51BFEE7B" id="_x0000_t32" coordsize="21600,21600" o:spt="32" o:oned="t" path="m,l21600,21600e" filled="f">
+                <v:path arrowok="t" fillok="f" o:connecttype="none"/>
+                <o:lock v:ext="edit" shapetype="t"/>
+              </v:shapetype>
+              <v:shape id="Straight Arrow Connector 3" o:spid="_x0000_s1026" type="#_x0000_t32" style="position:absolute;margin-left:192.55pt;margin-top:15.35pt;width:0;height:20.1pt;z-index:251659264;visibility:visible;mso-wrap-style:square;mso-wrap-distance-left:9pt;mso-wrap-distance-top:0;mso-wrap-distance-right:9pt;mso-wrap-distance-bottom:0;mso-position-horizontal:absolute;mso-position-horizontal-relative:text;mso-position-vertical:absolute;mso-position-vertical-relative:text" o:gfxdata="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" strokecolor="black [3200]" strokeweight=".5pt">
+                <v:stroke endarrow="block" joinstyle="miter"/>
+              </v:shape>
+            </w:pict>
+          </mc:Fallback>
+        </mc:AlternateContent>
+      </w:r>
+      <w:r>
+        <w:rPr>
+          <w:b/>
+          <w:bCs/>
+          <w:lang w:val="hu-HU"/>
+        </w:rPr>
+        <w:t>A zsidóság számára 1840-ig tiltott volt a földvétel és a szabad iparűzés</w:t>
+      </w:r>
+      <w:r>
+        <w:rPr>
+          <w:lang w:val="hu-HU"/>
+        </w:rPr>
+        <w:t xml:space="preserve">, ezért: </w:t>
+      </w:r>
+    </w:p>
+    <w:p>
+      <w:pPr>
+        <w:pStyle w:val="ListParagraph"/>
+        <w:spacing w:after="0"/>
+        <w:rPr>
+          <w:lang w:val="hu-HU"/>
+        </w:rPr>
+      </w:pPr>
+    </w:p>
+    <w:p>
+      <w:pPr>
+        <w:spacing w:after="0"/>
+        <w:rPr>
+          <w:lang w:val="hu-HU"/>
+        </w:rPr>
+      </w:pPr>
+      <w:r>
+        <w:rPr>
+          <w:b/>
+          <w:bCs/>
+          <w:lang w:val="hu-HU"/>
+        </w:rPr>
+        <w:t>Kizárólag más, sok esetben a magyarok által lenézett ágazatokban találhattak megélhetést</w:t>
+      </w:r>
+      <w:r>
+        <w:rPr>
+          <w:lang w:val="hu-HU"/>
+        </w:rPr>
+        <w:t xml:space="preserve"> (kereskedelem, pénzügyletek) </w:t>
+      </w:r>
+    </w:p>
+    <w:p>
+      <w:pPr>
+        <w:spacing w:after="0"/>
+        <w:rPr>
+          <w:lang w:val="hu-HU"/>
+        </w:rPr>
+      </w:pPr>
+    </w:p>
+    <w:p>
+      <w:pPr>
+        <w:spacing w:after="0"/>
+        <w:rPr>
+          <w:lang w:val="hu-HU"/>
+        </w:rPr>
+      </w:pPr>
+      <w:r>
+        <w:rPr>
+          <w:lang w:val="hu-HU"/>
+        </w:rPr>
+        <w:t xml:space="preserve">Nagyon nagyra becsülték a tanulást, mert az iskolázottság és az ahhoz kapcsolódó értelmiségi pályákon (ügyvéd, orvos, művész) történő elhelyezkedés nemcsak </w:t>
+      </w:r>
+      <w:r>
+        <w:rPr>
+          <w:b/>
+          <w:bCs/>
+          <w:lang w:val="hu-HU"/>
+        </w:rPr>
+        <w:t>megélhetést</w:t>
+      </w:r>
+      <w:r>
+        <w:rPr>
+          <w:lang w:val="hu-HU"/>
+        </w:rPr>
+        <w:t xml:space="preserve">, hanem társadalmi </w:t>
+      </w:r>
+      <w:r>
+        <w:rPr>
+          <w:b/>
+          <w:bCs/>
+          <w:lang w:val="hu-HU"/>
+        </w:rPr>
+        <w:t>felemelkedést</w:t>
+      </w:r>
+      <w:r>
+        <w:rPr>
+          <w:lang w:val="hu-HU"/>
+        </w:rPr>
+        <w:t xml:space="preserve"> is jelentett számukra </w:t>
+      </w:r>
+    </w:p>
+    <w:p>
+      <w:pPr>
+        <w:spacing w:after="0"/>
+        <w:rPr>
+          <w:lang w:val="hu-HU"/>
+        </w:rPr>
+      </w:pPr>
+    </w:p>
+    <w:p>
+      <w:pPr>
+        <w:pStyle w:val="ListParagraph"/>
+        <w:numPr>
+          <w:ilvl w:val="0"/>
+          <w:numId w:val="5"/>
+        </w:numPr>
+        <w:spacing w:after="0"/>
+        <w:rPr>
+          <w:lang w:val="hu-HU"/>
+        </w:rPr>
+      </w:pPr>
+      <w:r>
+        <w:rPr>
+          <w:lang w:val="hu-HU"/>
+        </w:rPr>
+        <w:t xml:space="preserve">Az egykori zsidó gabona-, gyapjú- és dohánykereskedő családok felhalmozott tőkéjüket </w:t>
+      </w:r>
+      <w:r>
+        <w:rPr>
+          <w:b/>
+          <w:bCs/>
+          <w:lang w:val="hu-HU"/>
+        </w:rPr>
+        <w:t>pénzügyi, vasúti és ipari vállalkozásokba fektették</w:t>
+      </w:r>
+      <w:r>
+        <w:rPr>
+          <w:lang w:val="hu-HU"/>
+        </w:rPr>
+        <w:t xml:space="preserve">. Kornfeld Zsigmond, </w:t>
+      </w:r>
+      <w:proofErr w:type="spellStart"/>
+      <w:r>
+        <w:rPr>
+          <w:b/>
+          <w:bCs/>
+          <w:lang w:val="hu-HU"/>
+        </w:rPr>
+        <w:t>Chorin</w:t>
+      </w:r>
+      <w:proofErr w:type="spellEnd"/>
+      <w:r>
+        <w:rPr>
+          <w:b/>
+          <w:bCs/>
+          <w:lang w:val="hu-HU"/>
+        </w:rPr>
+        <w:t xml:space="preserve"> Ferenc</w:t>
+      </w:r>
+      <w:r>
+        <w:rPr>
+          <w:lang w:val="hu-HU"/>
+        </w:rPr>
+        <w:t xml:space="preserve"> a bankvilág, </w:t>
+      </w:r>
+      <w:r>
+        <w:rPr>
+          <w:b/>
+          <w:bCs/>
+          <w:lang w:val="hu-HU"/>
+        </w:rPr>
+        <w:t>Weiss Manfréd</w:t>
+      </w:r>
+      <w:r>
+        <w:rPr>
+          <w:lang w:val="hu-HU"/>
+        </w:rPr>
+        <w:t xml:space="preserve"> az ipar meghatározó alakjai voltak </w:t>
+      </w:r>
     </w:p>
     <w:sectPr>
       <w:pgSz w:w="12240" w:h="15840"/>
@@ -513,6 +1359,119 @@
 <file path=word/numbering.xml><?xml version="1.0" encoding="utf-8"?>
 <w:numbering xmlns:wpc="http://schemas.microsoft.com/office/word/2010/wordprocessingCanvas" xmlns:cx="http://schemas.microsoft.com/office/drawing/2014/chartex" xmlns:cx1="http://schemas.microsoft.com/office/drawing/2015/9/8/chartex" xmlns:cx2="http://schemas.microsoft.com/office/drawing/2015/10/21/chartex" xmlns:cx3="http://schemas.microsoft.com/office/drawing/2016/5/9/chartex" xmlns:cx4="http://schemas.microsoft.com/office/drawing/2016/5/10/chartex" xmlns:cx5="http://schemas.microsoft.com/office/drawing/2016/5/11/chartex" xmlns:cx6="http://schemas.microsoft.com/office/drawing/2016/5/12/chartex" xmlns:cx7="http://schemas.microsoft.com/office/drawing/2016/5/13/chartex" xmlns:cx8="http://schemas.microsoft.com/office/drawing/2016/5/14/chartex" xmlns:mc="http://schemas.openxmlformats.org/markup-compatibility/2006" xmlns:aink="http://schemas.microsoft.com/office/drawing/2016/ink" xmlns:am3d="http://schemas.microsoft.com/office/drawing/2017/model3d" xmlns:o="urn:schemas-microsoft-com:office:office" xmlns:oel="http://schemas.microsoft.com/office/2019/extlst" xmlns:r="http://schemas.openxmlformats.org/officeDocument/2006/relationships" xmlns:m="http://schemas.openxmlformats.org/officeDocument/2006/math" xmlns:v="urn:schemas-microsoft-com:vml" xmlns:wp14="http://schemas.microsoft.com/office/word/2010/wordprocessingDrawing" xmlns:wp="http://schemas.openxmlformats.org/drawingml/2006/wordprocessingDrawing" xmlns:w10="urn:schemas-microsoft-com:office:word" xmlns:w="http://schemas.openxmlformats.org/wordprocessingml/2006/main" xmlns:w14="http://schemas.microsoft.com/office/word/2010/wordml" xmlns:w15="http://schemas.microsoft.com/office/word/2012/wordml" xmlns:w16cex="http://schemas.microsoft.com/office/word/2018/wordml/cex" xmlns:w16cid="http://schemas.microsoft.com/office/word/2016/wordml/cid" xmlns:w16="http://schemas.microsoft.com/office/word/2018/wordml" xmlns:w16du="http://schemas.microsoft.com/office/word/2023/wordml/word16du" xmlns:w16sdtdh="http://schemas.microsoft.com/office/word/2020/wordml/sdtdatahash" xmlns:w16sdtfl="http://schemas.microsoft.com/office/word/2024/wordml/sdtformatlock" xmlns:w16se="http://schemas.microsoft.com/office/word/2015/wordml/symex" xmlns:wpg="http://schemas.microsoft.com/office/word/2010/wordprocessingGroup" xmlns:wpi="http://schemas.microsoft.com/office/word/2010/wordprocessingInk" xmlns:wne="http://schemas.microsoft.com/office/word/2006/wordml" xmlns:wps="http://schemas.microsoft.com/office/word/2010/wordprocessingShape" mc:Ignorable="w14 w15 w16se w16cid w16 w16cex w16sdtdh w16sdtfl w16du wp14">
   <w:abstractNum w:abstractNumId="0" w15:restartNumberingAfterBreak="0">
+    <w:nsid w:val="1D114EFE"/>
+    <w:multiLevelType w:val="hybridMultilevel"/>
+    <w:tmpl w:val="5F0A6668"/>
+    <w:lvl w:ilvl="0" w:tplc="04090001">
+      <w:start w:val="1"/>
+      <w:numFmt w:val="bullet"/>
+      <w:lvlText w:val=""/>
+      <w:lvlJc w:val="left"/>
+      <w:pPr>
+        <w:ind w:left="720" w:hanging="360"/>
+      </w:pPr>
+      <w:rPr>
+        <w:rFonts w:ascii="Symbol" w:hAnsi="Symbol" w:hint="default"/>
+      </w:rPr>
+    </w:lvl>
+    <w:lvl w:ilvl="1" w:tplc="04090003" w:tentative="1">
+      <w:start w:val="1"/>
+      <w:numFmt w:val="bullet"/>
+      <w:lvlText w:val="o"/>
+      <w:lvlJc w:val="left"/>
+      <w:pPr>
+        <w:ind w:left="1440" w:hanging="360"/>
+      </w:pPr>
+      <w:rPr>
+        <w:rFonts w:ascii="Courier New" w:hAnsi="Courier New" w:cs="Courier New" w:hint="default"/>
+      </w:rPr>
+    </w:lvl>
+    <w:lvl w:ilvl="2" w:tplc="04090005" w:tentative="1">
+      <w:start w:val="1"/>
+      <w:numFmt w:val="bullet"/>
+      <w:lvlText w:val=""/>
+      <w:lvlJc w:val="left"/>
+      <w:pPr>
+        <w:ind w:left="2160" w:hanging="360"/>
+      </w:pPr>
+      <w:rPr>
+        <w:rFonts w:ascii="Wingdings" w:hAnsi="Wingdings" w:hint="default"/>
+      </w:rPr>
+    </w:lvl>
+    <w:lvl w:ilvl="3" w:tplc="04090001" w:tentative="1">
+      <w:start w:val="1"/>
+      <w:numFmt w:val="bullet"/>
+      <w:lvlText w:val=""/>
+      <w:lvlJc w:val="left"/>
+      <w:pPr>
+        <w:ind w:left="2880" w:hanging="360"/>
+      </w:pPr>
+      <w:rPr>
+        <w:rFonts w:ascii="Symbol" w:hAnsi="Symbol" w:hint="default"/>
+      </w:rPr>
+    </w:lvl>
+    <w:lvl w:ilvl="4" w:tplc="04090003" w:tentative="1">
+      <w:start w:val="1"/>
+      <w:numFmt w:val="bullet"/>
+      <w:lvlText w:val="o"/>
+      <w:lvlJc w:val="left"/>
+      <w:pPr>
+        <w:ind w:left="3600" w:hanging="360"/>
+      </w:pPr>
+      <w:rPr>
+        <w:rFonts w:ascii="Courier New" w:hAnsi="Courier New" w:cs="Courier New" w:hint="default"/>
+      </w:rPr>
+    </w:lvl>
+    <w:lvl w:ilvl="5" w:tplc="04090005" w:tentative="1">
+      <w:start w:val="1"/>
+      <w:numFmt w:val="bullet"/>
+      <w:lvlText w:val=""/>
+      <w:lvlJc w:val="left"/>
+      <w:pPr>
+        <w:ind w:left="4320" w:hanging="360"/>
+      </w:pPr>
+      <w:rPr>
+        <w:rFonts w:ascii="Wingdings" w:hAnsi="Wingdings" w:hint="default"/>
+      </w:rPr>
+    </w:lvl>
+    <w:lvl w:ilvl="6" w:tplc="04090001" w:tentative="1">
+      <w:start w:val="1"/>
+      <w:numFmt w:val="bullet"/>
+      <w:lvlText w:val=""/>
+      <w:lvlJc w:val="left"/>
+      <w:pPr>
+        <w:ind w:left="5040" w:hanging="360"/>
+      </w:pPr>
+      <w:rPr>
+        <w:rFonts w:ascii="Symbol" w:hAnsi="Symbol" w:hint="default"/>
+      </w:rPr>
+    </w:lvl>
+    <w:lvl w:ilvl="7" w:tplc="04090003" w:tentative="1">
+      <w:start w:val="1"/>
+      <w:numFmt w:val="bullet"/>
+      <w:lvlText w:val="o"/>
+      <w:lvlJc w:val="left"/>
+      <w:pPr>
+        <w:ind w:left="5760" w:hanging="360"/>
+      </w:pPr>
+      <w:rPr>
+        <w:rFonts w:ascii="Courier New" w:hAnsi="Courier New" w:cs="Courier New" w:hint="default"/>
+      </w:rPr>
+    </w:lvl>
+    <w:lvl w:ilvl="8" w:tplc="04090005" w:tentative="1">
+      <w:start w:val="1"/>
+      <w:numFmt w:val="bullet"/>
+      <w:lvlText w:val=""/>
+      <w:lvlJc w:val="left"/>
+      <w:pPr>
+        <w:ind w:left="6480" w:hanging="360"/>
+      </w:pPr>
+      <w:rPr>
+        <w:rFonts w:ascii="Wingdings" w:hAnsi="Wingdings" w:hint="default"/>
+      </w:rPr>
+    </w:lvl>
+  </w:abstractNum>
+  <w:abstractNum w:abstractNumId="1" w15:restartNumberingAfterBreak="0">
     <w:nsid w:val="22E146A8"/>
     <w:multiLevelType w:val="hybridMultilevel"/>
     <w:tmpl w:val="E2207558"/>
@@ -625,7 +1584,7 @@
       </w:rPr>
     </w:lvl>
   </w:abstractNum>
-  <w:abstractNum w:abstractNumId="1" w15:restartNumberingAfterBreak="0">
+  <w:abstractNum w:abstractNumId="2" w15:restartNumberingAfterBreak="0">
     <w:nsid w:val="442174CC"/>
     <w:multiLevelType w:val="hybridMultilevel"/>
     <w:tmpl w:val="1FCE994C"/>
@@ -641,7 +1600,7 @@
         <w:rFonts w:ascii="Symbol" w:hAnsi="Symbol" w:hint="default"/>
       </w:rPr>
     </w:lvl>
-    <w:lvl w:ilvl="1" w:tplc="04090003" w:tentative="1">
+    <w:lvl w:ilvl="1" w:tplc="04090003">
       <w:start w:val="1"/>
       <w:numFmt w:val="bullet"/>
       <w:lvlText w:val="o"/>
@@ -738,7 +1697,7 @@
       </w:rPr>
     </w:lvl>
   </w:abstractNum>
-  <w:abstractNum w:abstractNumId="2" w15:restartNumberingAfterBreak="0">
+  <w:abstractNum w:abstractNumId="3" w15:restartNumberingAfterBreak="0">
     <w:nsid w:val="613917A8"/>
     <w:multiLevelType w:val="hybridMultilevel"/>
     <w:tmpl w:val="8C60B68C"/>
@@ -851,14 +1810,133 @@
       </w:rPr>
     </w:lvl>
   </w:abstractNum>
+  <w:abstractNum w:abstractNumId="4" w15:restartNumberingAfterBreak="0">
+    <w:nsid w:val="6CEC78C7"/>
+    <w:multiLevelType w:val="hybridMultilevel"/>
+    <w:tmpl w:val="7B70F300"/>
+    <w:lvl w:ilvl="0" w:tplc="04090001">
+      <w:start w:val="1"/>
+      <w:numFmt w:val="bullet"/>
+      <w:lvlText w:val=""/>
+      <w:lvlJc w:val="left"/>
+      <w:pPr>
+        <w:ind w:left="720" w:hanging="360"/>
+      </w:pPr>
+      <w:rPr>
+        <w:rFonts w:ascii="Symbol" w:hAnsi="Symbol" w:hint="default"/>
+      </w:rPr>
+    </w:lvl>
+    <w:lvl w:ilvl="1" w:tplc="04090003" w:tentative="1">
+      <w:start w:val="1"/>
+      <w:numFmt w:val="bullet"/>
+      <w:lvlText w:val="o"/>
+      <w:lvlJc w:val="left"/>
+      <w:pPr>
+        <w:ind w:left="1440" w:hanging="360"/>
+      </w:pPr>
+      <w:rPr>
+        <w:rFonts w:ascii="Courier New" w:hAnsi="Courier New" w:cs="Courier New" w:hint="default"/>
+      </w:rPr>
+    </w:lvl>
+    <w:lvl w:ilvl="2" w:tplc="04090005" w:tentative="1">
+      <w:start w:val="1"/>
+      <w:numFmt w:val="bullet"/>
+      <w:lvlText w:val=""/>
+      <w:lvlJc w:val="left"/>
+      <w:pPr>
+        <w:ind w:left="2160" w:hanging="360"/>
+      </w:pPr>
+      <w:rPr>
+        <w:rFonts w:ascii="Wingdings" w:hAnsi="Wingdings" w:hint="default"/>
+      </w:rPr>
+    </w:lvl>
+    <w:lvl w:ilvl="3" w:tplc="04090001" w:tentative="1">
+      <w:start w:val="1"/>
+      <w:numFmt w:val="bullet"/>
+      <w:lvlText w:val=""/>
+      <w:lvlJc w:val="left"/>
+      <w:pPr>
+        <w:ind w:left="2880" w:hanging="360"/>
+      </w:pPr>
+      <w:rPr>
+        <w:rFonts w:ascii="Symbol" w:hAnsi="Symbol" w:hint="default"/>
+      </w:rPr>
+    </w:lvl>
+    <w:lvl w:ilvl="4" w:tplc="04090003" w:tentative="1">
+      <w:start w:val="1"/>
+      <w:numFmt w:val="bullet"/>
+      <w:lvlText w:val="o"/>
+      <w:lvlJc w:val="left"/>
+      <w:pPr>
+        <w:ind w:left="3600" w:hanging="360"/>
+      </w:pPr>
+      <w:rPr>
+        <w:rFonts w:ascii="Courier New" w:hAnsi="Courier New" w:cs="Courier New" w:hint="default"/>
+      </w:rPr>
+    </w:lvl>
+    <w:lvl w:ilvl="5" w:tplc="04090005" w:tentative="1">
+      <w:start w:val="1"/>
+      <w:numFmt w:val="bullet"/>
+      <w:lvlText w:val=""/>
+      <w:lvlJc w:val="left"/>
+      <w:pPr>
+        <w:ind w:left="4320" w:hanging="360"/>
+      </w:pPr>
+      <w:rPr>
+        <w:rFonts w:ascii="Wingdings" w:hAnsi="Wingdings" w:hint="default"/>
+      </w:rPr>
+    </w:lvl>
+    <w:lvl w:ilvl="6" w:tplc="04090001" w:tentative="1">
+      <w:start w:val="1"/>
+      <w:numFmt w:val="bullet"/>
+      <w:lvlText w:val=""/>
+      <w:lvlJc w:val="left"/>
+      <w:pPr>
+        <w:ind w:left="5040" w:hanging="360"/>
+      </w:pPr>
+      <w:rPr>
+        <w:rFonts w:ascii="Symbol" w:hAnsi="Symbol" w:hint="default"/>
+      </w:rPr>
+    </w:lvl>
+    <w:lvl w:ilvl="7" w:tplc="04090003" w:tentative="1">
+      <w:start w:val="1"/>
+      <w:numFmt w:val="bullet"/>
+      <w:lvlText w:val="o"/>
+      <w:lvlJc w:val="left"/>
+      <w:pPr>
+        <w:ind w:left="5760" w:hanging="360"/>
+      </w:pPr>
+      <w:rPr>
+        <w:rFonts w:ascii="Courier New" w:hAnsi="Courier New" w:cs="Courier New" w:hint="default"/>
+      </w:rPr>
+    </w:lvl>
+    <w:lvl w:ilvl="8" w:tplc="04090005" w:tentative="1">
+      <w:start w:val="1"/>
+      <w:numFmt w:val="bullet"/>
+      <w:lvlText w:val=""/>
+      <w:lvlJc w:val="left"/>
+      <w:pPr>
+        <w:ind w:left="6480" w:hanging="360"/>
+      </w:pPr>
+      <w:rPr>
+        <w:rFonts w:ascii="Wingdings" w:hAnsi="Wingdings" w:hint="default"/>
+      </w:rPr>
+    </w:lvl>
+  </w:abstractNum>
   <w:num w:numId="1" w16cid:durableId="236329719">
+    <w:abstractNumId w:val="1"/>
+  </w:num>
+  <w:num w:numId="2" w16cid:durableId="1268655738">
+    <w:abstractNumId w:val="3"/>
+  </w:num>
+  <w:num w:numId="3" w16cid:durableId="1705474414">
+    <w:abstractNumId w:val="2"/>
+  </w:num>
+  <w:num w:numId="4" w16cid:durableId="1273589330">
     <w:abstractNumId w:val="0"/>
   </w:num>
-  <w:num w:numId="2" w16cid:durableId="1268655738">
-    <w:abstractNumId w:val="2"/>
-  </w:num>
-  <w:num w:numId="3" w16cid:durableId="1705474414">
-    <w:abstractNumId w:val="1"/>
+  <w:num w:numId="5" w16cid:durableId="962424281">
+    <w:abstractNumId w:val="4"/>
   </w:num>
 </w:numbering>
 </file>
